--- a/Приметы.docx
+++ b/Приметы.docx
@@ -6,6 +6,10 @@
     <w:p>
       <w:pPr>
         <w:spacing w:after="200" w:line="276" w:lineRule="auto"/>
+        <w:rPr>
+          <w:rFonts w:ascii="Calibri" w:eastAsia="Calibri" w:hAnsi="Calibri" w:cs="Calibri"/>
+          <w:sz w:val="28"/>
+        </w:rPr>
       </w:pPr>
       <w:r>
         <w:rPr>
@@ -20,6 +24,596 @@
           <w:sz w:val="28"/>
         </w:rPr>
         <w:t>,</w:t>
+      </w:r>
+      <w:r>
+        <w:rPr>
+          <w:rFonts w:ascii="Calibri" w:eastAsia="Calibri" w:hAnsi="Calibri" w:cs="Calibri"/>
+          <w:sz w:val="28"/>
+        </w:rPr>
+        <w:br/>
+      </w:r>
+      <w:r>
+        <w:rPr>
+          <w:rFonts w:ascii="Calibri" w:eastAsia="Calibri" w:hAnsi="Calibri" w:cs="Calibri"/>
+          <w:sz w:val="28"/>
+        </w:rPr>
+        <w:t>Мои годы вперёд мне считать</w:t>
+      </w:r>
+      <w:r>
+        <w:rPr>
+          <w:rFonts w:ascii="Calibri" w:eastAsia="Calibri" w:hAnsi="Calibri" w:cs="Calibri"/>
+          <w:sz w:val="28"/>
+        </w:rPr>
+        <w:t>.</w:t>
+      </w:r>
+      <w:r>
+        <w:rPr>
+          <w:rFonts w:ascii="Calibri" w:eastAsia="Calibri" w:hAnsi="Calibri" w:cs="Calibri"/>
+          <w:sz w:val="28"/>
+        </w:rPr>
+        <w:br/>
+      </w:r>
+      <w:r>
+        <w:rPr>
+          <w:rFonts w:ascii="Calibri" w:eastAsia="Calibri" w:hAnsi="Calibri" w:cs="Calibri"/>
+          <w:sz w:val="28"/>
+        </w:rPr>
+        <w:t>И сорока вещунья сидит</w:t>
+      </w:r>
+      <w:r>
+        <w:rPr>
+          <w:rFonts w:ascii="Calibri" w:eastAsia="Calibri" w:hAnsi="Calibri" w:cs="Calibri"/>
+          <w:sz w:val="28"/>
+        </w:rPr>
+        <w:t>,</w:t>
+      </w:r>
+      <w:r>
+        <w:rPr>
+          <w:rFonts w:ascii="Calibri" w:eastAsia="Calibri" w:hAnsi="Calibri" w:cs="Calibri"/>
+          <w:sz w:val="28"/>
+        </w:rPr>
+        <w:br/>
+      </w:r>
+      <w:r>
+        <w:rPr>
+          <w:rFonts w:ascii="Calibri" w:eastAsia="Calibri" w:hAnsi="Calibri" w:cs="Calibri"/>
+          <w:sz w:val="28"/>
+        </w:rPr>
+        <w:t>Нахохлившись на дом мой глядит</w:t>
+      </w:r>
+      <w:r>
+        <w:rPr>
+          <w:rFonts w:ascii="Calibri" w:eastAsia="Calibri" w:hAnsi="Calibri" w:cs="Calibri"/>
+          <w:sz w:val="28"/>
+        </w:rPr>
+        <w:t>.</w:t>
+      </w:r>
+    </w:p>
+    <w:p>
+      <w:pPr>
+        <w:spacing w:after="200" w:line="276" w:lineRule="auto"/>
+        <w:rPr>
+          <w:rFonts w:ascii="Calibri" w:eastAsia="Calibri" w:hAnsi="Calibri" w:cs="Calibri"/>
+          <w:sz w:val="28"/>
+        </w:rPr>
+      </w:pPr>
+      <w:r>
+        <w:rPr>
+          <w:rFonts w:ascii="Calibri" w:eastAsia="Calibri" w:hAnsi="Calibri" w:cs="Calibri"/>
+          <w:sz w:val="28"/>
+        </w:rPr>
+        <w:t>Кошка чёрная наперерез</w:t>
+      </w:r>
+      <w:r>
+        <w:rPr>
+          <w:rFonts w:ascii="Calibri" w:eastAsia="Calibri" w:hAnsi="Calibri" w:cs="Calibri"/>
+          <w:sz w:val="28"/>
+        </w:rPr>
+        <w:t>,</w:t>
+      </w:r>
+      <w:r>
+        <w:rPr>
+          <w:rFonts w:ascii="Calibri" w:eastAsia="Calibri" w:hAnsi="Calibri" w:cs="Calibri"/>
+          <w:sz w:val="28"/>
+        </w:rPr>
+        <w:br/>
+      </w:r>
+      <w:r>
+        <w:rPr>
+          <w:rFonts w:ascii="Calibri" w:eastAsia="Calibri" w:hAnsi="Calibri" w:cs="Calibri"/>
+          <w:sz w:val="28"/>
+        </w:rPr>
+        <w:t>Во весь дух устремилась в лес.</w:t>
+      </w:r>
+      <w:r>
+        <w:rPr>
+          <w:rFonts w:ascii="Calibri" w:eastAsia="Calibri" w:hAnsi="Calibri" w:cs="Calibri"/>
+          <w:sz w:val="28"/>
+        </w:rPr>
+        <w:br/>
+      </w:r>
+      <w:r>
+        <w:rPr>
+          <w:rFonts w:ascii="Calibri" w:eastAsia="Calibri" w:hAnsi="Calibri" w:cs="Calibri"/>
+          <w:sz w:val="28"/>
+        </w:rPr>
+        <w:t>Забрала мне удачу в пути,</w:t>
+      </w:r>
+      <w:r>
+        <w:rPr>
+          <w:rFonts w:ascii="Calibri" w:eastAsia="Calibri" w:hAnsi="Calibri" w:cs="Calibri"/>
+          <w:sz w:val="28"/>
+        </w:rPr>
+        <w:br/>
+      </w:r>
+      <w:r>
+        <w:rPr>
+          <w:rFonts w:ascii="Calibri" w:eastAsia="Calibri" w:hAnsi="Calibri" w:cs="Calibri"/>
+          <w:sz w:val="28"/>
+        </w:rPr>
+        <w:t>Можно даже уже</w:t>
+      </w:r>
+      <w:r>
+        <w:rPr>
+          <w:rFonts w:ascii="Calibri" w:eastAsia="Calibri" w:hAnsi="Calibri" w:cs="Calibri"/>
+          <w:sz w:val="28"/>
+        </w:rPr>
+        <w:t xml:space="preserve"> не идти.</w:t>
+      </w:r>
+    </w:p>
+    <w:p>
+      <w:pPr>
+        <w:spacing w:after="200" w:line="276" w:lineRule="auto"/>
+        <w:rPr>
+          <w:rFonts w:ascii="Calibri" w:eastAsia="Calibri" w:hAnsi="Calibri" w:cs="Calibri"/>
+          <w:sz w:val="28"/>
+        </w:rPr>
+      </w:pPr>
+      <w:r>
+        <w:rPr>
+          <w:rFonts w:ascii="Calibri" w:eastAsia="Calibri" w:hAnsi="Calibri" w:cs="Calibri"/>
+          <w:sz w:val="28"/>
+        </w:rPr>
+        <w:t>Воробей мне в окно постучал,</w:t>
+      </w:r>
+      <w:r>
+        <w:rPr>
+          <w:rFonts w:ascii="Calibri" w:eastAsia="Calibri" w:hAnsi="Calibri" w:cs="Calibri"/>
+          <w:sz w:val="28"/>
+        </w:rPr>
+        <w:br/>
+      </w:r>
+      <w:r>
+        <w:rPr>
+          <w:rFonts w:ascii="Calibri" w:eastAsia="Calibri" w:hAnsi="Calibri" w:cs="Calibri"/>
+          <w:sz w:val="28"/>
+        </w:rPr>
+        <w:t>Знать не добрая весть иль скандал.</w:t>
+      </w:r>
+      <w:r>
+        <w:rPr>
+          <w:rFonts w:ascii="Calibri" w:eastAsia="Calibri" w:hAnsi="Calibri" w:cs="Calibri"/>
+          <w:sz w:val="28"/>
+        </w:rPr>
+        <w:br/>
+      </w:r>
+      <w:r>
+        <w:rPr>
+          <w:rFonts w:ascii="Calibri" w:eastAsia="Calibri" w:hAnsi="Calibri" w:cs="Calibri"/>
+          <w:sz w:val="28"/>
+        </w:rPr>
+        <w:t>Да, откуда он знал наперёд,</w:t>
+      </w:r>
+      <w:r>
+        <w:rPr>
+          <w:rFonts w:ascii="Calibri" w:eastAsia="Calibri" w:hAnsi="Calibri" w:cs="Calibri"/>
+          <w:sz w:val="28"/>
+        </w:rPr>
+        <w:br/>
+      </w:r>
+      <w:r>
+        <w:rPr>
+          <w:rFonts w:ascii="Calibri" w:eastAsia="Calibri" w:hAnsi="Calibri" w:cs="Calibri"/>
+          <w:sz w:val="28"/>
+        </w:rPr>
+        <w:t>Что готовит не добрый народ?</w:t>
+      </w:r>
+    </w:p>
+    <w:p>
+      <w:pPr>
+        <w:spacing w:after="200" w:line="276" w:lineRule="auto"/>
+        <w:rPr>
+          <w:rFonts w:ascii="Calibri" w:eastAsia="Calibri" w:hAnsi="Calibri" w:cs="Calibri"/>
+          <w:sz w:val="28"/>
+        </w:rPr>
+      </w:pPr>
+      <w:r>
+        <w:rPr>
+          <w:rFonts w:ascii="Calibri" w:eastAsia="Calibri" w:hAnsi="Calibri" w:cs="Calibri"/>
+          <w:sz w:val="28"/>
+        </w:rPr>
+        <w:t>Уходите, я вас не ждала!</w:t>
+      </w:r>
+      <w:r>
+        <w:rPr>
+          <w:rFonts w:ascii="Calibri" w:eastAsia="Calibri" w:hAnsi="Calibri" w:cs="Calibri"/>
+          <w:sz w:val="28"/>
+        </w:rPr>
+        <w:br/>
+      </w:r>
+      <w:r>
+        <w:rPr>
+          <w:rFonts w:ascii="Calibri" w:eastAsia="Calibri" w:hAnsi="Calibri" w:cs="Calibri"/>
+          <w:sz w:val="28"/>
+        </w:rPr>
+        <w:t>Не сулите добра, поняла.</w:t>
+      </w:r>
+      <w:r>
+        <w:rPr>
+          <w:rFonts w:ascii="Calibri" w:eastAsia="Calibri" w:hAnsi="Calibri" w:cs="Calibri"/>
+          <w:sz w:val="28"/>
+        </w:rPr>
+        <w:br/>
+      </w:r>
+      <w:r>
+        <w:rPr>
+          <w:rFonts w:ascii="Calibri" w:eastAsia="Calibri" w:hAnsi="Calibri" w:cs="Calibri"/>
+          <w:sz w:val="28"/>
+        </w:rPr>
+        <w:t>Мне не надо от вас злых вестей,</w:t>
+      </w:r>
+      <w:r>
+        <w:rPr>
+          <w:rFonts w:ascii="Calibri" w:eastAsia="Calibri" w:hAnsi="Calibri" w:cs="Calibri"/>
+          <w:sz w:val="28"/>
+        </w:rPr>
+        <w:br/>
+      </w:r>
+      <w:r>
+        <w:rPr>
+          <w:rFonts w:ascii="Calibri" w:eastAsia="Calibri" w:hAnsi="Calibri" w:cs="Calibri"/>
+          <w:sz w:val="28"/>
+        </w:rPr>
+        <w:t>Буду ждать я приятных гостей.</w:t>
+      </w:r>
+    </w:p>
+    <w:p>
+      <w:pPr>
+        <w:spacing w:after="200" w:line="276" w:lineRule="auto"/>
+        <w:rPr>
+          <w:rFonts w:ascii="Calibri" w:eastAsia="Calibri" w:hAnsi="Calibri" w:cs="Calibri"/>
+          <w:sz w:val="28"/>
+        </w:rPr>
+      </w:pPr>
+      <w:r>
+        <w:rPr>
+          <w:rFonts w:ascii="Calibri" w:eastAsia="Calibri" w:hAnsi="Calibri" w:cs="Calibri"/>
+          <w:sz w:val="28"/>
+        </w:rPr>
+        <w:t>Мурка дома гостей намывает</w:t>
+      </w:r>
+      <w:r>
+        <w:rPr>
+          <w:rFonts w:ascii="Calibri" w:eastAsia="Calibri" w:hAnsi="Calibri" w:cs="Calibri"/>
+          <w:sz w:val="28"/>
+        </w:rPr>
+        <w:t>,</w:t>
+      </w:r>
+      <w:r>
+        <w:rPr>
+          <w:rFonts w:ascii="Calibri" w:eastAsia="Calibri" w:hAnsi="Calibri" w:cs="Calibri"/>
+          <w:sz w:val="28"/>
+        </w:rPr>
+        <w:br/>
+      </w:r>
+      <w:r>
+        <w:rPr>
+          <w:rFonts w:ascii="Calibri" w:eastAsia="Calibri" w:hAnsi="Calibri" w:cs="Calibri"/>
+          <w:sz w:val="28"/>
+        </w:rPr>
+        <w:t>И откуда она это знает?</w:t>
+      </w:r>
+      <w:r>
+        <w:rPr>
+          <w:rFonts w:ascii="Calibri" w:eastAsia="Calibri" w:hAnsi="Calibri" w:cs="Calibri"/>
+          <w:sz w:val="28"/>
+        </w:rPr>
+        <w:br/>
+      </w:r>
+      <w:r>
+        <w:rPr>
+          <w:rFonts w:ascii="Calibri" w:eastAsia="Calibri" w:hAnsi="Calibri" w:cs="Calibri"/>
+          <w:sz w:val="28"/>
+        </w:rPr>
+        <w:t>Ни звонка, ни письма, ни привета,</w:t>
+      </w:r>
+      <w:r>
+        <w:rPr>
+          <w:rFonts w:ascii="Calibri" w:eastAsia="Calibri" w:hAnsi="Calibri" w:cs="Calibri"/>
+          <w:sz w:val="28"/>
+        </w:rPr>
+        <w:br/>
+      </w:r>
+      <w:r>
+        <w:rPr>
+          <w:rFonts w:ascii="Calibri" w:eastAsia="Calibri" w:hAnsi="Calibri" w:cs="Calibri"/>
+          <w:sz w:val="28"/>
+        </w:rPr>
+        <w:t>Для меня ведь загадка всё это.</w:t>
+      </w:r>
+    </w:p>
+    <w:p>
+      <w:pPr>
+        <w:spacing w:after="200" w:line="276" w:lineRule="auto"/>
+        <w:rPr>
+          <w:rFonts w:ascii="Calibri" w:eastAsia="Calibri" w:hAnsi="Calibri" w:cs="Calibri"/>
+          <w:sz w:val="28"/>
+        </w:rPr>
+      </w:pPr>
+      <w:r>
+        <w:rPr>
+          <w:rFonts w:ascii="Calibri" w:eastAsia="Calibri" w:hAnsi="Calibri" w:cs="Calibri"/>
+          <w:sz w:val="28"/>
+        </w:rPr>
+        <w:t>Куры спрятались</w:t>
+      </w:r>
+      <w:r>
+        <w:rPr>
+          <w:rFonts w:ascii="Calibri" w:eastAsia="Calibri" w:hAnsi="Calibri" w:cs="Calibri"/>
+          <w:sz w:val="28"/>
+        </w:rPr>
+        <w:t>,</w:t>
+      </w:r>
+      <w:r>
+        <w:rPr>
+          <w:rFonts w:ascii="Calibri" w:eastAsia="Calibri" w:hAnsi="Calibri" w:cs="Calibri"/>
+          <w:sz w:val="28"/>
+        </w:rPr>
+        <w:t xml:space="preserve"> все под сарай</w:t>
+      </w:r>
+      <w:r>
+        <w:rPr>
+          <w:rFonts w:ascii="Calibri" w:eastAsia="Calibri" w:hAnsi="Calibri" w:cs="Calibri"/>
+          <w:sz w:val="28"/>
+        </w:rPr>
+        <w:br/>
+      </w:r>
+      <w:r>
+        <w:rPr>
+          <w:rFonts w:ascii="Calibri" w:eastAsia="Calibri" w:hAnsi="Calibri" w:cs="Calibri"/>
+          <w:sz w:val="28"/>
+        </w:rPr>
+        <w:t>Дождь почуяв, и кто им сказал?</w:t>
+      </w:r>
+      <w:r>
+        <w:rPr>
+          <w:rFonts w:ascii="Calibri" w:eastAsia="Calibri" w:hAnsi="Calibri" w:cs="Calibri"/>
+          <w:sz w:val="28"/>
+        </w:rPr>
+        <w:br/>
+        <w:t>Кто шепнул или крикнул с небес,</w:t>
+      </w:r>
+      <w:r>
+        <w:rPr>
+          <w:rFonts w:ascii="Calibri" w:eastAsia="Calibri" w:hAnsi="Calibri" w:cs="Calibri"/>
+          <w:sz w:val="28"/>
+        </w:rPr>
+        <w:br/>
+        <w:t>Чтоб бежали они под навес?</w:t>
+      </w:r>
+    </w:p>
+    <w:p>
+      <w:pPr>
+        <w:spacing w:after="200" w:line="276" w:lineRule="auto"/>
+        <w:rPr>
+          <w:rFonts w:ascii="Calibri" w:eastAsia="Calibri" w:hAnsi="Calibri" w:cs="Calibri"/>
+          <w:sz w:val="28"/>
+        </w:rPr>
+      </w:pPr>
+      <w:r>
+        <w:rPr>
+          <w:rFonts w:ascii="Calibri" w:eastAsia="Calibri" w:hAnsi="Calibri" w:cs="Calibri"/>
+          <w:sz w:val="28"/>
+        </w:rPr>
+        <w:t>Свиньям тоже наверно шепнули</w:t>
+      </w:r>
+      <w:r>
+        <w:rPr>
+          <w:rFonts w:ascii="Calibri" w:eastAsia="Calibri" w:hAnsi="Calibri" w:cs="Calibri"/>
+          <w:sz w:val="28"/>
+        </w:rPr>
+        <w:t>,</w:t>
+      </w:r>
+      <w:r>
+        <w:rPr>
+          <w:rFonts w:ascii="Calibri" w:eastAsia="Calibri" w:hAnsi="Calibri" w:cs="Calibri"/>
+          <w:sz w:val="28"/>
+        </w:rPr>
+        <w:br/>
+      </w:r>
+      <w:r>
+        <w:rPr>
+          <w:rFonts w:ascii="Calibri" w:eastAsia="Calibri" w:hAnsi="Calibri" w:cs="Calibri"/>
+          <w:sz w:val="28"/>
+        </w:rPr>
+        <w:t>И к дождю они крепко уснули.</w:t>
+      </w:r>
+      <w:r>
+        <w:rPr>
+          <w:rFonts w:ascii="Calibri" w:eastAsia="Calibri" w:hAnsi="Calibri" w:cs="Calibri"/>
+          <w:sz w:val="28"/>
+        </w:rPr>
+        <w:br/>
+      </w:r>
+      <w:r>
+        <w:rPr>
+          <w:rFonts w:ascii="Calibri" w:eastAsia="Calibri" w:hAnsi="Calibri" w:cs="Calibri"/>
+          <w:sz w:val="28"/>
+        </w:rPr>
+        <w:t>И откуда они могут</w:t>
+      </w:r>
+      <w:r>
+        <w:rPr>
+          <w:rFonts w:ascii="Calibri" w:eastAsia="Calibri" w:hAnsi="Calibri" w:cs="Calibri"/>
+          <w:sz w:val="28"/>
+        </w:rPr>
+        <w:t xml:space="preserve"> знать,</w:t>
+      </w:r>
+      <w:r>
+        <w:rPr>
+          <w:rFonts w:ascii="Calibri" w:eastAsia="Calibri" w:hAnsi="Calibri" w:cs="Calibri"/>
+          <w:sz w:val="28"/>
+        </w:rPr>
+        <w:br/>
+      </w:r>
+      <w:r>
+        <w:rPr>
+          <w:rFonts w:ascii="Calibri" w:eastAsia="Calibri" w:hAnsi="Calibri" w:cs="Calibri"/>
+          <w:sz w:val="28"/>
+        </w:rPr>
+        <w:t>Д</w:t>
+      </w:r>
+      <w:r>
+        <w:rPr>
+          <w:rFonts w:ascii="Calibri" w:eastAsia="Calibri" w:hAnsi="Calibri" w:cs="Calibri"/>
+          <w:sz w:val="28"/>
+        </w:rPr>
+        <w:t>ождь по крыше начнёт им стучать?</w:t>
+      </w:r>
+    </w:p>
+    <w:p>
+      <w:pPr>
+        <w:spacing w:after="200" w:line="276" w:lineRule="auto"/>
+        <w:rPr>
+          <w:rFonts w:ascii="Calibri" w:eastAsia="Calibri" w:hAnsi="Calibri" w:cs="Calibri"/>
+          <w:sz w:val="28"/>
+        </w:rPr>
+      </w:pPr>
+      <w:r>
+        <w:rPr>
+          <w:rFonts w:ascii="Calibri" w:eastAsia="Calibri" w:hAnsi="Calibri" w:cs="Calibri"/>
+          <w:sz w:val="28"/>
+        </w:rPr>
+        <w:t>Муравьи, осы, мухи и пчёлы</w:t>
+      </w:r>
+      <w:r>
+        <w:rPr>
+          <w:rFonts w:ascii="Calibri" w:eastAsia="Calibri" w:hAnsi="Calibri" w:cs="Calibri"/>
+          <w:sz w:val="28"/>
+        </w:rPr>
+        <w:t>,</w:t>
+      </w:r>
+      <w:r>
+        <w:rPr>
+          <w:rFonts w:ascii="Calibri" w:eastAsia="Calibri" w:hAnsi="Calibri" w:cs="Calibri"/>
+          <w:sz w:val="28"/>
+        </w:rPr>
+        <w:br/>
+      </w:r>
+      <w:r>
+        <w:rPr>
+          <w:rFonts w:ascii="Calibri" w:eastAsia="Calibri" w:hAnsi="Calibri" w:cs="Calibri"/>
+          <w:sz w:val="28"/>
+        </w:rPr>
+        <w:t xml:space="preserve">Все притихли, как бы </w:t>
+      </w:r>
+      <w:proofErr w:type="spellStart"/>
+      <w:r>
+        <w:rPr>
+          <w:rFonts w:ascii="Calibri" w:eastAsia="Calibri" w:hAnsi="Calibri" w:cs="Calibri"/>
+          <w:sz w:val="28"/>
+        </w:rPr>
+        <w:t>затаясь.</w:t>
+      </w:r>
+      <w:proofErr w:type="spellEnd"/>
+      <w:r>
+        <w:rPr>
+          <w:rFonts w:ascii="Calibri" w:eastAsia="Calibri" w:hAnsi="Calibri" w:cs="Calibri"/>
+          <w:sz w:val="28"/>
+        </w:rPr>
+        <w:br/>
+      </w:r>
+      <w:r>
+        <w:rPr>
+          <w:rFonts w:ascii="Calibri" w:eastAsia="Calibri" w:hAnsi="Calibri" w:cs="Calibri"/>
+          <w:sz w:val="28"/>
+        </w:rPr>
+        <w:t>Лишь лягушки довольны погодой,</w:t>
+      </w:r>
+      <w:r>
+        <w:rPr>
+          <w:rFonts w:ascii="Calibri" w:eastAsia="Calibri" w:hAnsi="Calibri" w:cs="Calibri"/>
+          <w:sz w:val="28"/>
+        </w:rPr>
+        <w:br/>
+      </w:r>
+      <w:r>
+        <w:rPr>
+          <w:rFonts w:ascii="Calibri" w:eastAsia="Calibri" w:hAnsi="Calibri" w:cs="Calibri"/>
+          <w:sz w:val="28"/>
+        </w:rPr>
+        <w:t>Отправляются в путь, не боясь.</w:t>
+      </w:r>
+    </w:p>
+    <w:p>
+      <w:pPr>
+        <w:spacing w:after="200" w:line="276" w:lineRule="auto"/>
+        <w:rPr>
+          <w:rFonts w:ascii="Calibri" w:eastAsia="Calibri" w:hAnsi="Calibri" w:cs="Calibri"/>
+          <w:sz w:val="28"/>
+        </w:rPr>
+      </w:pPr>
+      <w:r>
+        <w:rPr>
+          <w:rFonts w:ascii="Calibri" w:eastAsia="Calibri" w:hAnsi="Calibri" w:cs="Calibri"/>
+          <w:sz w:val="28"/>
+        </w:rPr>
+        <w:t>Интересно и не объяснимо!</w:t>
+      </w:r>
+      <w:bookmarkStart w:id="0" w:name="_GoBack"/>
+      <w:bookmarkEnd w:id="0"/>
+      <w:r>
+        <w:rPr>
+          <w:rFonts w:ascii="Calibri" w:eastAsia="Calibri" w:hAnsi="Calibri" w:cs="Calibri"/>
+          <w:sz w:val="28"/>
+        </w:rPr>
+        <w:br/>
+      </w:r>
+      <w:r>
+        <w:rPr>
+          <w:rFonts w:ascii="Calibri" w:eastAsia="Calibri" w:hAnsi="Calibri" w:cs="Calibri"/>
+          <w:sz w:val="28"/>
+        </w:rPr>
+        <w:lastRenderedPageBreak/>
+        <w:t>Я приметы не очень люблю.</w:t>
+      </w:r>
+      <w:r>
+        <w:rPr>
+          <w:rFonts w:ascii="Calibri" w:eastAsia="Calibri" w:hAnsi="Calibri" w:cs="Calibri"/>
+          <w:sz w:val="28"/>
+        </w:rPr>
+        <w:br/>
+      </w:r>
+      <w:r>
+        <w:rPr>
+          <w:rFonts w:ascii="Calibri" w:eastAsia="Calibri" w:hAnsi="Calibri" w:cs="Calibri"/>
+          <w:sz w:val="28"/>
+        </w:rPr>
+        <w:t>Если встретится чёрная кошка,</w:t>
+      </w:r>
+      <w:r>
+        <w:rPr>
+          <w:rFonts w:ascii="Calibri" w:eastAsia="Calibri" w:hAnsi="Calibri" w:cs="Calibri"/>
+          <w:sz w:val="28"/>
+        </w:rPr>
+        <w:br/>
+      </w:r>
+      <w:r>
+        <w:rPr>
+          <w:rFonts w:ascii="Calibri" w:eastAsia="Calibri" w:hAnsi="Calibri" w:cs="Calibri"/>
+          <w:sz w:val="28"/>
+        </w:rPr>
+        <w:t>Я налево три раза плюю.</w:t>
       </w:r>
     </w:p>
     <w:p>
@@ -31,573 +625,15 @@
           <w:rFonts w:ascii="Calibri" w:eastAsia="Calibri" w:hAnsi="Calibri" w:cs="Calibri"/>
           <w:sz w:val="28"/>
         </w:rPr>
-        <w:t>Мои годы вперёд мне считать</w:t>
-      </w:r>
-      <w:r>
-        <w:rPr>
-          <w:rFonts w:ascii="Calibri" w:eastAsia="Calibri" w:hAnsi="Calibri" w:cs="Calibri"/>
-          <w:sz w:val="28"/>
-        </w:rPr>
-        <w:t>.</w:t>
-      </w:r>
-    </w:p>
-    <w:p>
-      <w:pPr>
-        <w:spacing w:after="200" w:line="276" w:lineRule="auto"/>
-      </w:pPr>
-      <w:r>
-        <w:rPr>
-          <w:rFonts w:ascii="Calibri" w:eastAsia="Calibri" w:hAnsi="Calibri" w:cs="Calibri"/>
-          <w:sz w:val="28"/>
-        </w:rPr>
-        <w:t>И сорока вещунья сидит</w:t>
-      </w:r>
-      <w:r>
-        <w:rPr>
-          <w:rFonts w:ascii="Calibri" w:eastAsia="Calibri" w:hAnsi="Calibri" w:cs="Calibri"/>
-          <w:sz w:val="28"/>
-        </w:rPr>
-        <w:t>,</w:t>
-      </w:r>
-    </w:p>
-    <w:p>
-      <w:pPr>
-        <w:spacing w:after="200" w:line="276" w:lineRule="auto"/>
-        <w:rPr>
-          <w:rFonts w:ascii="Calibri" w:eastAsia="Calibri" w:hAnsi="Calibri" w:cs="Calibri"/>
-          <w:sz w:val="28"/>
-        </w:rPr>
-      </w:pPr>
-      <w:r>
-        <w:rPr>
-          <w:rFonts w:ascii="Calibri" w:eastAsia="Calibri" w:hAnsi="Calibri" w:cs="Calibri"/>
-          <w:sz w:val="28"/>
-        </w:rPr>
-        <w:t>Нахохлившись на дом мой глядит</w:t>
-      </w:r>
-      <w:r>
-        <w:rPr>
-          <w:rFonts w:ascii="Calibri" w:eastAsia="Calibri" w:hAnsi="Calibri" w:cs="Calibri"/>
-          <w:sz w:val="28"/>
-        </w:rPr>
-        <w:t>.</w:t>
-      </w:r>
-    </w:p>
-    <w:p>
-      <w:pPr>
-        <w:spacing w:after="200" w:line="276" w:lineRule="auto"/>
-      </w:pPr>
-    </w:p>
-    <w:p>
-      <w:pPr>
-        <w:spacing w:after="200" w:line="276" w:lineRule="auto"/>
-      </w:pPr>
-      <w:r>
-        <w:rPr>
-          <w:rFonts w:ascii="Calibri" w:eastAsia="Calibri" w:hAnsi="Calibri" w:cs="Calibri"/>
-          <w:sz w:val="28"/>
-        </w:rPr>
-        <w:t>Кошка чёрная наперерез</w:t>
-      </w:r>
-    </w:p>
-    <w:p>
-      <w:pPr>
-        <w:spacing w:after="200" w:line="276" w:lineRule="auto"/>
-      </w:pPr>
-      <w:r>
-        <w:rPr>
-          <w:rFonts w:ascii="Calibri" w:eastAsia="Calibri" w:hAnsi="Calibri" w:cs="Calibri"/>
-          <w:sz w:val="28"/>
-        </w:rPr>
-        <w:t>Во весь дух устремилась в лес.</w:t>
-      </w:r>
-    </w:p>
-    <w:p>
-      <w:pPr>
-        <w:spacing w:after="200" w:line="276" w:lineRule="auto"/>
-      </w:pPr>
-      <w:r>
-        <w:rPr>
-          <w:rFonts w:ascii="Calibri" w:eastAsia="Calibri" w:hAnsi="Calibri" w:cs="Calibri"/>
-          <w:sz w:val="28"/>
-        </w:rPr>
-        <w:t>Забрала мне удачу в пути,</w:t>
-      </w:r>
-    </w:p>
-    <w:p>
-      <w:pPr>
-        <w:spacing w:after="200" w:line="276" w:lineRule="auto"/>
-        <w:rPr>
-          <w:rFonts w:ascii="Calibri" w:eastAsia="Calibri" w:hAnsi="Calibri" w:cs="Calibri"/>
-          <w:sz w:val="28"/>
-        </w:rPr>
-      </w:pPr>
-      <w:r>
-        <w:rPr>
-          <w:rFonts w:ascii="Calibri" w:eastAsia="Calibri" w:hAnsi="Calibri" w:cs="Calibri"/>
-          <w:sz w:val="28"/>
-        </w:rPr>
-        <w:t>Можно даже уже</w:t>
-      </w:r>
-      <w:r>
-        <w:rPr>
-          <w:rFonts w:ascii="Calibri" w:eastAsia="Calibri" w:hAnsi="Calibri" w:cs="Calibri"/>
-          <w:sz w:val="28"/>
-        </w:rPr>
-        <w:t xml:space="preserve"> не идти.</w:t>
-      </w:r>
-    </w:p>
-    <w:p>
-      <w:pPr>
-        <w:spacing w:after="200" w:line="276" w:lineRule="auto"/>
-      </w:pPr>
-    </w:p>
-    <w:p>
-      <w:pPr>
-        <w:spacing w:after="200" w:line="276" w:lineRule="auto"/>
-      </w:pPr>
-      <w:r>
-        <w:rPr>
-          <w:rFonts w:ascii="Calibri" w:eastAsia="Calibri" w:hAnsi="Calibri" w:cs="Calibri"/>
-          <w:sz w:val="28"/>
-        </w:rPr>
-        <w:t>Воробей мне в окно постучал,</w:t>
-      </w:r>
-    </w:p>
-    <w:p>
-      <w:pPr>
-        <w:spacing w:after="200" w:line="276" w:lineRule="auto"/>
-      </w:pPr>
-      <w:r>
-        <w:rPr>
-          <w:rFonts w:ascii="Calibri" w:eastAsia="Calibri" w:hAnsi="Calibri" w:cs="Calibri"/>
-          <w:sz w:val="28"/>
-        </w:rPr>
-        <w:t>Знать не добрая весть иль скандал.</w:t>
-      </w:r>
-    </w:p>
-    <w:p>
-      <w:pPr>
-        <w:spacing w:after="200" w:line="276" w:lineRule="auto"/>
-      </w:pPr>
-      <w:r>
-        <w:rPr>
-          <w:rFonts w:ascii="Calibri" w:eastAsia="Calibri" w:hAnsi="Calibri" w:cs="Calibri"/>
-          <w:sz w:val="28"/>
-        </w:rPr>
-        <w:t>Да, откуда он знал наперёд,</w:t>
-      </w:r>
-    </w:p>
-    <w:p>
-      <w:pPr>
-        <w:spacing w:after="200" w:line="276" w:lineRule="auto"/>
-        <w:rPr>
-          <w:rFonts w:ascii="Calibri" w:eastAsia="Calibri" w:hAnsi="Calibri" w:cs="Calibri"/>
-          <w:sz w:val="28"/>
-        </w:rPr>
-      </w:pPr>
-      <w:r>
-        <w:rPr>
-          <w:rFonts w:ascii="Calibri" w:eastAsia="Calibri" w:hAnsi="Calibri" w:cs="Calibri"/>
-          <w:sz w:val="28"/>
-        </w:rPr>
-        <w:t>Что готовит не добрый народ?</w:t>
-      </w:r>
-    </w:p>
-    <w:p>
-      <w:pPr>
-        <w:spacing w:after="200" w:line="276" w:lineRule="auto"/>
-      </w:pPr>
-    </w:p>
-    <w:p>
-      <w:pPr>
-        <w:spacing w:after="200" w:line="276" w:lineRule="auto"/>
-      </w:pPr>
-      <w:r>
-        <w:rPr>
-          <w:rFonts w:ascii="Calibri" w:eastAsia="Calibri" w:hAnsi="Calibri" w:cs="Calibri"/>
-          <w:sz w:val="28"/>
-        </w:rPr>
-        <w:t>Уходите, я вас не ждала.</w:t>
-      </w:r>
-    </w:p>
-    <w:p>
-      <w:pPr>
-        <w:spacing w:after="200" w:line="276" w:lineRule="auto"/>
-      </w:pPr>
-      <w:r>
-        <w:rPr>
-          <w:rFonts w:ascii="Calibri" w:eastAsia="Calibri" w:hAnsi="Calibri" w:cs="Calibri"/>
-          <w:sz w:val="28"/>
-        </w:rPr>
-        <w:t>Не сулите добра, поняла.</w:t>
-      </w:r>
-    </w:p>
-    <w:p>
-      <w:pPr>
-        <w:spacing w:after="200" w:line="276" w:lineRule="auto"/>
-      </w:pPr>
-      <w:r>
-        <w:rPr>
-          <w:rFonts w:ascii="Calibri" w:eastAsia="Calibri" w:hAnsi="Calibri" w:cs="Calibri"/>
-          <w:sz w:val="28"/>
-        </w:rPr>
-        <w:t>Мне не надо от вас злых вестей,</w:t>
-      </w:r>
-    </w:p>
-    <w:p>
-      <w:pPr>
-        <w:spacing w:after="200" w:line="276" w:lineRule="auto"/>
-        <w:rPr>
-          <w:rFonts w:ascii="Calibri" w:eastAsia="Calibri" w:hAnsi="Calibri" w:cs="Calibri"/>
-          <w:sz w:val="28"/>
-        </w:rPr>
-      </w:pPr>
-      <w:r>
-        <w:rPr>
-          <w:rFonts w:ascii="Calibri" w:eastAsia="Calibri" w:hAnsi="Calibri" w:cs="Calibri"/>
-          <w:sz w:val="28"/>
-        </w:rPr>
-        <w:t>Буду ждать я приятных гостей.</w:t>
-      </w:r>
-    </w:p>
-    <w:p>
-      <w:pPr>
-        <w:spacing w:after="200" w:line="276" w:lineRule="auto"/>
-      </w:pPr>
-    </w:p>
-    <w:p>
-      <w:pPr>
-        <w:spacing w:after="200" w:line="276" w:lineRule="auto"/>
-      </w:pPr>
-      <w:r>
-        <w:rPr>
-          <w:rFonts w:ascii="Calibri" w:eastAsia="Calibri" w:hAnsi="Calibri" w:cs="Calibri"/>
-          <w:sz w:val="28"/>
-        </w:rPr>
-        <w:t>Мурка дома гостей намывает</w:t>
-      </w:r>
-    </w:p>
-    <w:p>
-      <w:pPr>
-        <w:spacing w:after="200" w:line="276" w:lineRule="auto"/>
-      </w:pPr>
-      <w:r>
-        <w:rPr>
-          <w:rFonts w:ascii="Calibri" w:eastAsia="Calibri" w:hAnsi="Calibri" w:cs="Calibri"/>
-          <w:sz w:val="28"/>
-        </w:rPr>
-        <w:t>И откуда она это знает?</w:t>
-      </w:r>
-    </w:p>
-    <w:p>
-      <w:pPr>
-        <w:spacing w:after="200" w:line="276" w:lineRule="auto"/>
-      </w:pPr>
-      <w:r>
-        <w:rPr>
-          <w:rFonts w:ascii="Calibri" w:eastAsia="Calibri" w:hAnsi="Calibri" w:cs="Calibri"/>
-          <w:sz w:val="28"/>
-        </w:rPr>
-        <w:t>Ни звонка, ни письма, ни привета,</w:t>
-      </w:r>
-    </w:p>
-    <w:p>
-      <w:pPr>
-        <w:spacing w:after="200" w:line="276" w:lineRule="auto"/>
-        <w:rPr>
-          <w:rFonts w:ascii="Calibri" w:eastAsia="Calibri" w:hAnsi="Calibri" w:cs="Calibri"/>
-          <w:sz w:val="28"/>
-        </w:rPr>
-      </w:pPr>
-      <w:r>
-        <w:rPr>
-          <w:rFonts w:ascii="Calibri" w:eastAsia="Calibri" w:hAnsi="Calibri" w:cs="Calibri"/>
-          <w:sz w:val="28"/>
-        </w:rPr>
-        <w:t>Для меня ведь загадка всё это.</w:t>
-      </w:r>
-    </w:p>
-    <w:p>
-      <w:pPr>
-        <w:spacing w:after="200" w:line="276" w:lineRule="auto"/>
-      </w:pPr>
-    </w:p>
-    <w:p>
-      <w:pPr>
-        <w:spacing w:after="200" w:line="276" w:lineRule="auto"/>
-      </w:pPr>
-      <w:r>
-        <w:rPr>
-          <w:rFonts w:ascii="Calibri" w:eastAsia="Calibri" w:hAnsi="Calibri" w:cs="Calibri"/>
-          <w:sz w:val="28"/>
-        </w:rPr>
-        <w:lastRenderedPageBreak/>
-        <w:t>Куры спрятались все под сарай</w:t>
-      </w:r>
-    </w:p>
-    <w:p>
-      <w:pPr>
-        <w:spacing w:after="200" w:line="276" w:lineRule="auto"/>
-      </w:pPr>
-      <w:r>
-        <w:rPr>
-          <w:rFonts w:ascii="Calibri" w:eastAsia="Calibri" w:hAnsi="Calibri" w:cs="Calibri"/>
-          <w:sz w:val="28"/>
-        </w:rPr>
-        <w:t>Дождь почуяв, и кто им сказал?</w:t>
-      </w:r>
-    </w:p>
-    <w:p>
-      <w:pPr>
-        <w:spacing w:after="200" w:line="276" w:lineRule="auto"/>
-      </w:pPr>
-      <w:r>
-        <w:rPr>
-          <w:rFonts w:ascii="Calibri" w:eastAsia="Calibri" w:hAnsi="Calibri" w:cs="Calibri"/>
-          <w:sz w:val="28"/>
-        </w:rPr>
-        <w:t>Кто шепнул или крикнул с небес?</w:t>
-      </w:r>
-    </w:p>
-    <w:p>
-      <w:pPr>
-        <w:spacing w:after="200" w:line="276" w:lineRule="auto"/>
-        <w:rPr>
-          <w:rFonts w:ascii="Calibri" w:eastAsia="Calibri" w:hAnsi="Calibri" w:cs="Calibri"/>
-          <w:sz w:val="28"/>
-        </w:rPr>
-      </w:pPr>
-      <w:r>
-        <w:rPr>
-          <w:rFonts w:ascii="Calibri" w:eastAsia="Calibri" w:hAnsi="Calibri" w:cs="Calibri"/>
-          <w:sz w:val="28"/>
-        </w:rPr>
-        <w:t>Чтоб бежали они под навес.</w:t>
-      </w:r>
-    </w:p>
-    <w:p>
-      <w:pPr>
-        <w:spacing w:after="200" w:line="276" w:lineRule="auto"/>
-      </w:pPr>
-    </w:p>
-    <w:p>
-      <w:pPr>
-        <w:spacing w:after="200" w:line="276" w:lineRule="auto"/>
-      </w:pPr>
-      <w:r>
-        <w:rPr>
-          <w:rFonts w:ascii="Calibri" w:eastAsia="Calibri" w:hAnsi="Calibri" w:cs="Calibri"/>
-          <w:sz w:val="28"/>
-        </w:rPr>
-        <w:t>Свиньям тоже наверно шепнули</w:t>
-      </w:r>
-    </w:p>
-    <w:p>
-      <w:pPr>
-        <w:spacing w:after="200" w:line="276" w:lineRule="auto"/>
-      </w:pPr>
-      <w:r>
-        <w:rPr>
-          <w:rFonts w:ascii="Calibri" w:eastAsia="Calibri" w:hAnsi="Calibri" w:cs="Calibri"/>
-          <w:sz w:val="28"/>
-        </w:rPr>
-        <w:t>И к дождю они крепко уснули.</w:t>
-      </w:r>
-    </w:p>
-    <w:p>
-      <w:pPr>
-        <w:spacing w:after="200" w:line="276" w:lineRule="auto"/>
-      </w:pPr>
-      <w:r>
-        <w:rPr>
-          <w:rFonts w:ascii="Calibri" w:eastAsia="Calibri" w:hAnsi="Calibri" w:cs="Calibri"/>
-          <w:sz w:val="28"/>
-        </w:rPr>
-        <w:t>И откуда они могут</w:t>
-      </w:r>
-      <w:r>
-        <w:rPr>
-          <w:rFonts w:ascii="Calibri" w:eastAsia="Calibri" w:hAnsi="Calibri" w:cs="Calibri"/>
-          <w:sz w:val="28"/>
-        </w:rPr>
-        <w:t xml:space="preserve"> знать?</w:t>
-      </w:r>
-    </w:p>
-    <w:p>
-      <w:pPr>
-        <w:spacing w:after="200" w:line="276" w:lineRule="auto"/>
-        <w:rPr>
-          <w:rFonts w:ascii="Calibri" w:eastAsia="Calibri" w:hAnsi="Calibri" w:cs="Calibri"/>
-          <w:sz w:val="28"/>
-        </w:rPr>
-      </w:pPr>
-      <w:r>
-        <w:rPr>
-          <w:rFonts w:ascii="Calibri" w:eastAsia="Calibri" w:hAnsi="Calibri" w:cs="Calibri"/>
-          <w:sz w:val="28"/>
-        </w:rPr>
-        <w:t>Дождь по крыше начнёт им стучать.</w:t>
-      </w:r>
-    </w:p>
-    <w:p>
-      <w:pPr>
-        <w:spacing w:after="200" w:line="276" w:lineRule="auto"/>
-      </w:pPr>
-    </w:p>
-    <w:p>
-      <w:pPr>
-        <w:spacing w:after="200" w:line="276" w:lineRule="auto"/>
-      </w:pPr>
-      <w:r>
-        <w:rPr>
-          <w:rFonts w:ascii="Calibri" w:eastAsia="Calibri" w:hAnsi="Calibri" w:cs="Calibri"/>
-          <w:sz w:val="28"/>
-        </w:rPr>
-        <w:t>Муравьи, осы, мухи и пчёлы</w:t>
-      </w:r>
-      <w:r>
-        <w:rPr>
-          <w:rFonts w:ascii="Calibri" w:eastAsia="Calibri" w:hAnsi="Calibri" w:cs="Calibri"/>
-          <w:sz w:val="28"/>
-        </w:rPr>
-        <w:t>,</w:t>
-      </w:r>
-    </w:p>
-    <w:p>
-      <w:pPr>
-        <w:spacing w:after="200" w:line="276" w:lineRule="auto"/>
-      </w:pPr>
-      <w:r>
-        <w:rPr>
-          <w:rFonts w:ascii="Calibri" w:eastAsia="Calibri" w:hAnsi="Calibri" w:cs="Calibri"/>
-          <w:sz w:val="28"/>
-        </w:rPr>
-        <w:t xml:space="preserve">Все притихли, как бы </w:t>
-      </w:r>
-      <w:proofErr w:type="spellStart"/>
-      <w:r>
-        <w:rPr>
-          <w:rFonts w:ascii="Calibri" w:eastAsia="Calibri" w:hAnsi="Calibri" w:cs="Calibri"/>
-          <w:sz w:val="28"/>
-        </w:rPr>
-        <w:t>затаясь</w:t>
-      </w:r>
-      <w:proofErr w:type="spellEnd"/>
-      <w:r>
-        <w:rPr>
-          <w:rFonts w:ascii="Calibri" w:eastAsia="Calibri" w:hAnsi="Calibri" w:cs="Calibri"/>
-          <w:sz w:val="28"/>
-        </w:rPr>
-        <w:t>.</w:t>
-      </w:r>
-    </w:p>
-    <w:p>
-      <w:pPr>
-        <w:spacing w:after="200" w:line="276" w:lineRule="auto"/>
-      </w:pPr>
-      <w:r>
-        <w:rPr>
-          <w:rFonts w:ascii="Calibri" w:eastAsia="Calibri" w:hAnsi="Calibri" w:cs="Calibri"/>
-          <w:sz w:val="28"/>
-        </w:rPr>
-        <w:t>Лишь лягушки довольны погодой,</w:t>
-      </w:r>
-    </w:p>
-    <w:p>
-      <w:pPr>
-        <w:spacing w:after="200" w:line="276" w:lineRule="auto"/>
-        <w:rPr>
-          <w:rFonts w:ascii="Calibri" w:eastAsia="Calibri" w:hAnsi="Calibri" w:cs="Calibri"/>
-          <w:sz w:val="28"/>
-        </w:rPr>
-      </w:pPr>
-      <w:r>
-        <w:rPr>
-          <w:rFonts w:ascii="Calibri" w:eastAsia="Calibri" w:hAnsi="Calibri" w:cs="Calibri"/>
-          <w:sz w:val="28"/>
-        </w:rPr>
-        <w:t>Отправляются в путь, не боясь.</w:t>
-      </w:r>
-    </w:p>
-    <w:p>
-      <w:pPr>
-        <w:spacing w:after="200" w:line="276" w:lineRule="auto"/>
-      </w:pPr>
-    </w:p>
-    <w:p>
-      <w:pPr>
-        <w:spacing w:after="200" w:line="276" w:lineRule="auto"/>
-      </w:pPr>
-      <w:r>
-        <w:rPr>
-          <w:rFonts w:ascii="Calibri" w:eastAsia="Calibri" w:hAnsi="Calibri" w:cs="Calibri"/>
-          <w:sz w:val="28"/>
-        </w:rPr>
-        <w:t>Интересно и не объяснимо,</w:t>
-      </w:r>
-    </w:p>
-    <w:p>
-      <w:pPr>
-        <w:spacing w:after="200" w:line="276" w:lineRule="auto"/>
-      </w:pPr>
-      <w:r>
-        <w:rPr>
-          <w:rFonts w:ascii="Calibri" w:eastAsia="Calibri" w:hAnsi="Calibri" w:cs="Calibri"/>
-          <w:sz w:val="28"/>
-        </w:rPr>
-        <w:t>Я приметы не очень люблю.</w:t>
-      </w:r>
-    </w:p>
-    <w:p>
-      <w:pPr>
-        <w:spacing w:after="200" w:line="276" w:lineRule="auto"/>
-      </w:pPr>
-      <w:r>
-        <w:rPr>
-          <w:rFonts w:ascii="Calibri" w:eastAsia="Calibri" w:hAnsi="Calibri" w:cs="Calibri"/>
-          <w:sz w:val="28"/>
-        </w:rPr>
-        <w:t>Если встретится чёрная кошка,</w:t>
-      </w:r>
-    </w:p>
-    <w:p>
-      <w:pPr>
-        <w:spacing w:after="200" w:line="276" w:lineRule="auto"/>
-        <w:rPr>
-          <w:rFonts w:ascii="Calibri" w:eastAsia="Calibri" w:hAnsi="Calibri" w:cs="Calibri"/>
-          <w:sz w:val="28"/>
-        </w:rPr>
-      </w:pPr>
-      <w:r>
-        <w:rPr>
-          <w:rFonts w:ascii="Calibri" w:eastAsia="Calibri" w:hAnsi="Calibri" w:cs="Calibri"/>
-          <w:sz w:val="28"/>
-        </w:rPr>
-        <w:t>Я налево три раза плюю.</w:t>
-      </w:r>
-    </w:p>
-    <w:p>
-      <w:pPr>
-        <w:spacing w:after="200" w:line="276" w:lineRule="auto"/>
-      </w:pPr>
-    </w:p>
-    <w:p>
-      <w:pPr>
-        <w:spacing w:after="200" w:line="276" w:lineRule="auto"/>
-      </w:pPr>
-      <w:r>
-        <w:rPr>
-          <w:rFonts w:ascii="Calibri" w:eastAsia="Calibri" w:hAnsi="Calibri" w:cs="Calibri"/>
-          <w:sz w:val="28"/>
-        </w:rPr>
         <w:t>В них я верю и не верю,</w:t>
       </w:r>
-    </w:p>
-    <w:p>
-      <w:pPr>
-        <w:spacing w:after="200" w:line="276" w:lineRule="auto"/>
-      </w:pPr>
+      <w:r>
+        <w:rPr>
+          <w:rFonts w:ascii="Calibri" w:eastAsia="Calibri" w:hAnsi="Calibri" w:cs="Calibri"/>
+          <w:sz w:val="28"/>
+        </w:rPr>
+        <w:br/>
+      </w:r>
       <w:r>
         <w:rPr>
           <w:rFonts w:ascii="Calibri" w:eastAsia="Calibri" w:hAnsi="Calibri" w:cs="Calibri"/>
@@ -605,11 +641,13 @@
         </w:rPr>
         <w:t>Как колючему ежу.</w:t>
       </w:r>
-    </w:p>
-    <w:p>
-      <w:pPr>
-        <w:spacing w:after="200" w:line="276" w:lineRule="auto"/>
-      </w:pPr>
+      <w:r>
+        <w:rPr>
+          <w:rFonts w:ascii="Calibri" w:eastAsia="Calibri" w:hAnsi="Calibri" w:cs="Calibri"/>
+          <w:sz w:val="28"/>
+        </w:rPr>
+        <w:br/>
+      </w:r>
       <w:r>
         <w:rPr>
           <w:rFonts w:ascii="Calibri" w:eastAsia="Calibri" w:hAnsi="Calibri" w:cs="Calibri"/>
@@ -617,11 +655,13 @@
         </w:rPr>
         <w:t>Может быть, кому доверюсь,</w:t>
       </w:r>
-    </w:p>
-    <w:p>
-      <w:pPr>
-        <w:spacing w:after="200" w:line="276" w:lineRule="auto"/>
-      </w:pPr>
+      <w:r>
+        <w:rPr>
+          <w:rFonts w:ascii="Calibri" w:eastAsia="Calibri" w:hAnsi="Calibri" w:cs="Calibri"/>
+          <w:sz w:val="28"/>
+        </w:rPr>
+        <w:br/>
+      </w:r>
       <w:r>
         <w:rPr>
           <w:rFonts w:ascii="Calibri" w:eastAsia="Calibri" w:hAnsi="Calibri" w:cs="Calibri"/>
@@ -636,8 +676,6 @@
         </w:rPr>
         <w:t>то, погожу.</w:t>
       </w:r>
-      <w:bookmarkStart w:id="0" w:name="_GoBack"/>
-      <w:bookmarkEnd w:id="0"/>
     </w:p>
     <w:sectPr>
       <w:pgSz w:w="11906" w:h="16838"/>

--- a/Приметы.docx
+++ b/Приметы.docx
@@ -151,7 +151,32 @@
           <w:rFonts w:ascii="Calibri" w:eastAsia="Calibri" w:hAnsi="Calibri" w:cs="Calibri"/>
           <w:sz w:val="28"/>
         </w:rPr>
-        <w:t>Можно даже уже</w:t>
+        <w:t xml:space="preserve">Можно </w:t>
+      </w:r>
+      <w:ins w:id="0" w:author="Василий" w:date="2016-10-29T01:21:00Z">
+        <w:r>
+          <w:rPr>
+            <w:rFonts w:ascii="Calibri" w:eastAsia="Calibri" w:hAnsi="Calibri" w:cs="Calibri"/>
+            <w:sz w:val="28"/>
+          </w:rPr>
+          <w:t>дальше,</w:t>
+        </w:r>
+      </w:ins>
+      <w:del w:id="1" w:author="Василий" w:date="2016-10-29T01:21:00Z">
+        <w:r>
+          <w:rPr>
+            <w:rFonts w:ascii="Calibri" w:eastAsia="Calibri" w:hAnsi="Calibri" w:cs="Calibri"/>
+            <w:sz w:val="28"/>
+          </w:rPr>
+          <w:delText>даже</w:delText>
+        </w:r>
+      </w:del>
+      <w:r>
+        <w:rPr>
+          <w:rFonts w:ascii="Calibri" w:eastAsia="Calibri" w:hAnsi="Calibri" w:cs="Calibri"/>
+          <w:sz w:val="28"/>
+        </w:rPr>
+        <w:t xml:space="preserve"> уже</w:t>
       </w:r>
       <w:r>
         <w:rPr>
@@ -457,8 +482,26 @@
           <w:rFonts w:ascii="Calibri" w:eastAsia="Calibri" w:hAnsi="Calibri" w:cs="Calibri"/>
           <w:sz w:val="28"/>
         </w:rPr>
-        <w:t xml:space="preserve"> знать,</w:t>
-      </w:r>
+        <w:t xml:space="preserve"> знать</w:t>
+      </w:r>
+      <w:ins w:id="2" w:author="Василий" w:date="2016-10-29T01:22:00Z">
+        <w:r>
+          <w:rPr>
+            <w:rFonts w:ascii="Calibri" w:eastAsia="Calibri" w:hAnsi="Calibri" w:cs="Calibri"/>
+            <w:sz w:val="28"/>
+          </w:rPr>
+          <w:t>?</w:t>
+        </w:r>
+      </w:ins>
+      <w:del w:id="3" w:author="Василий" w:date="2016-10-29T01:22:00Z">
+        <w:r>
+          <w:rPr>
+            <w:rFonts w:ascii="Calibri" w:eastAsia="Calibri" w:hAnsi="Calibri" w:cs="Calibri"/>
+            <w:sz w:val="28"/>
+          </w:rPr>
+          <w:delText>,</w:delText>
+        </w:r>
+      </w:del>
       <w:r>
         <w:rPr>
           <w:rFonts w:ascii="Calibri" w:eastAsia="Calibri" w:hAnsi="Calibri" w:cs="Calibri"/>
@@ -478,8 +521,26 @@
           <w:rFonts w:ascii="Calibri" w:eastAsia="Calibri" w:hAnsi="Calibri" w:cs="Calibri"/>
           <w:sz w:val="28"/>
         </w:rPr>
-        <w:t>ождь по крыше начнёт им стучать?</w:t>
-      </w:r>
+        <w:t>ождь по крыше начнёт им стучать</w:t>
+      </w:r>
+      <w:ins w:id="4" w:author="Василий" w:date="2016-10-29T01:22:00Z">
+        <w:r>
+          <w:rPr>
+            <w:rFonts w:ascii="Calibri" w:eastAsia="Calibri" w:hAnsi="Calibri" w:cs="Calibri"/>
+            <w:sz w:val="28"/>
+          </w:rPr>
+          <w:t>.</w:t>
+        </w:r>
+      </w:ins>
+      <w:del w:id="5" w:author="Василий" w:date="2016-10-29T01:22:00Z">
+        <w:r>
+          <w:rPr>
+            <w:rFonts w:ascii="Calibri" w:eastAsia="Calibri" w:hAnsi="Calibri" w:cs="Calibri"/>
+            <w:sz w:val="28"/>
+          </w:rPr>
+          <w:delText>?</w:delText>
+        </w:r>
+      </w:del>
     </w:p>
     <w:p>
       <w:pPr>
@@ -523,9 +584,16 @@
           <w:rFonts w:ascii="Calibri" w:eastAsia="Calibri" w:hAnsi="Calibri" w:cs="Calibri"/>
           <w:sz w:val="28"/>
         </w:rPr>
-        <w:t>затаясь.</w:t>
+        <w:t>затаясь</w:t>
       </w:r>
       <w:proofErr w:type="spellEnd"/>
+      <w:r>
+        <w:rPr>
+          <w:rFonts w:ascii="Calibri" w:eastAsia="Calibri" w:hAnsi="Calibri" w:cs="Calibri"/>
+          <w:sz w:val="28"/>
+        </w:rPr>
+        <w:t>.</w:t>
+      </w:r>
       <w:r>
         <w:rPr>
           <w:rFonts w:ascii="Calibri" w:eastAsia="Calibri" w:hAnsi="Calibri" w:cs="Calibri"/>
@@ -559,123 +627,130 @@
       <w:pPr>
         <w:spacing w:after="200" w:line="276" w:lineRule="auto"/>
         <w:rPr>
+          <w:del w:id="6" w:author="Василий" w:date="2016-10-29T01:23:00Z"/>
           <w:rFonts w:ascii="Calibri" w:eastAsia="Calibri" w:hAnsi="Calibri" w:cs="Calibri"/>
           <w:sz w:val="28"/>
         </w:rPr>
       </w:pPr>
-      <w:r>
-        <w:rPr>
-          <w:rFonts w:ascii="Calibri" w:eastAsia="Calibri" w:hAnsi="Calibri" w:cs="Calibri"/>
-          <w:sz w:val="28"/>
-        </w:rPr>
-        <w:t>Интересно и не объяснимо!</w:t>
-      </w:r>
-      <w:bookmarkStart w:id="0" w:name="_GoBack"/>
-      <w:bookmarkEnd w:id="0"/>
-      <w:r>
-        <w:rPr>
-          <w:rFonts w:ascii="Calibri" w:eastAsia="Calibri" w:hAnsi="Calibri" w:cs="Calibri"/>
-          <w:sz w:val="28"/>
-        </w:rPr>
-        <w:br/>
-      </w:r>
-      <w:r>
-        <w:rPr>
-          <w:rFonts w:ascii="Calibri" w:eastAsia="Calibri" w:hAnsi="Calibri" w:cs="Calibri"/>
-          <w:sz w:val="28"/>
-        </w:rPr>
-        <w:lastRenderedPageBreak/>
-        <w:t>Я приметы не очень люблю.</w:t>
-      </w:r>
-      <w:r>
-        <w:rPr>
-          <w:rFonts w:ascii="Calibri" w:eastAsia="Calibri" w:hAnsi="Calibri" w:cs="Calibri"/>
-          <w:sz w:val="28"/>
-        </w:rPr>
-        <w:br/>
-      </w:r>
-      <w:r>
-        <w:rPr>
-          <w:rFonts w:ascii="Calibri" w:eastAsia="Calibri" w:hAnsi="Calibri" w:cs="Calibri"/>
-          <w:sz w:val="28"/>
-        </w:rPr>
-        <w:t>Если встретится чёрная кошка,</w:t>
-      </w:r>
-      <w:r>
-        <w:rPr>
-          <w:rFonts w:ascii="Calibri" w:eastAsia="Calibri" w:hAnsi="Calibri" w:cs="Calibri"/>
-          <w:sz w:val="28"/>
-        </w:rPr>
-        <w:br/>
-      </w:r>
-      <w:r>
-        <w:rPr>
-          <w:rFonts w:ascii="Calibri" w:eastAsia="Calibri" w:hAnsi="Calibri" w:cs="Calibri"/>
-          <w:sz w:val="28"/>
-        </w:rPr>
-        <w:t>Я налево три раза плюю.</w:t>
-      </w:r>
+      <w:bookmarkStart w:id="7" w:name="_GoBack"/>
+      <w:bookmarkEnd w:id="7"/>
+      <w:del w:id="8" w:author="Василий" w:date="2016-10-29T01:24:00Z">
+        <w:r>
+          <w:rPr>
+            <w:rFonts w:ascii="Calibri" w:eastAsia="Calibri" w:hAnsi="Calibri" w:cs="Calibri"/>
+            <w:sz w:val="28"/>
+          </w:rPr>
+          <w:delText>Интересно и не объяснимо!</w:delText>
+        </w:r>
+      </w:del>
+      <w:r>
+        <w:rPr>
+          <w:rFonts w:ascii="Calibri" w:eastAsia="Calibri" w:hAnsi="Calibri" w:cs="Calibri"/>
+          <w:sz w:val="28"/>
+        </w:rPr>
+        <w:br/>
+      </w:r>
+      <w:del w:id="9" w:author="Василий" w:date="2016-10-29T01:23:00Z">
+        <w:r>
+          <w:rPr>
+            <w:rFonts w:ascii="Calibri" w:eastAsia="Calibri" w:hAnsi="Calibri" w:cs="Calibri"/>
+            <w:sz w:val="28"/>
+          </w:rPr>
+          <w:lastRenderedPageBreak/>
+          <w:delText>Я приметы не очень люблю.</w:delText>
+        </w:r>
+        <w:r>
+          <w:rPr>
+            <w:rFonts w:ascii="Calibri" w:eastAsia="Calibri" w:hAnsi="Calibri" w:cs="Calibri"/>
+            <w:sz w:val="28"/>
+          </w:rPr>
+          <w:br/>
+        </w:r>
+        <w:r>
+          <w:rPr>
+            <w:rFonts w:ascii="Calibri" w:eastAsia="Calibri" w:hAnsi="Calibri" w:cs="Calibri"/>
+            <w:sz w:val="28"/>
+          </w:rPr>
+          <w:delText>Если встретится чёрная кошка,</w:delText>
+        </w:r>
+        <w:r>
+          <w:rPr>
+            <w:rFonts w:ascii="Calibri" w:eastAsia="Calibri" w:hAnsi="Calibri" w:cs="Calibri"/>
+            <w:sz w:val="28"/>
+          </w:rPr>
+          <w:br/>
+        </w:r>
+        <w:r>
+          <w:rPr>
+            <w:rFonts w:ascii="Calibri" w:eastAsia="Calibri" w:hAnsi="Calibri" w:cs="Calibri"/>
+            <w:sz w:val="28"/>
+          </w:rPr>
+          <w:delText>Я налево три раза плюю.</w:delText>
+        </w:r>
+      </w:del>
     </w:p>
     <w:p>
       <w:pPr>
         <w:spacing w:after="200" w:line="276" w:lineRule="auto"/>
       </w:pPr>
-      <w:r>
-        <w:rPr>
-          <w:rFonts w:ascii="Calibri" w:eastAsia="Calibri" w:hAnsi="Calibri" w:cs="Calibri"/>
-          <w:sz w:val="28"/>
-        </w:rPr>
-        <w:t>В них я верю и не верю,</w:t>
-      </w:r>
-      <w:r>
-        <w:rPr>
-          <w:rFonts w:ascii="Calibri" w:eastAsia="Calibri" w:hAnsi="Calibri" w:cs="Calibri"/>
-          <w:sz w:val="28"/>
-        </w:rPr>
-        <w:br/>
-      </w:r>
-      <w:r>
-        <w:rPr>
-          <w:rFonts w:ascii="Calibri" w:eastAsia="Calibri" w:hAnsi="Calibri" w:cs="Calibri"/>
-          <w:sz w:val="28"/>
-        </w:rPr>
-        <w:t>Как колючему ежу.</w:t>
-      </w:r>
-      <w:r>
-        <w:rPr>
-          <w:rFonts w:ascii="Calibri" w:eastAsia="Calibri" w:hAnsi="Calibri" w:cs="Calibri"/>
-          <w:sz w:val="28"/>
-        </w:rPr>
-        <w:br/>
-      </w:r>
-      <w:r>
-        <w:rPr>
-          <w:rFonts w:ascii="Calibri" w:eastAsia="Calibri" w:hAnsi="Calibri" w:cs="Calibri"/>
-          <w:sz w:val="28"/>
-        </w:rPr>
-        <w:t>Может быть, кому доверюсь,</w:t>
-      </w:r>
-      <w:r>
-        <w:rPr>
-          <w:rFonts w:ascii="Calibri" w:eastAsia="Calibri" w:hAnsi="Calibri" w:cs="Calibri"/>
-          <w:sz w:val="28"/>
-        </w:rPr>
-        <w:br/>
-      </w:r>
-      <w:r>
-        <w:rPr>
-          <w:rFonts w:ascii="Calibri" w:eastAsia="Calibri" w:hAnsi="Calibri" w:cs="Calibri"/>
-          <w:sz w:val="28"/>
-        </w:rPr>
-        <w:t>А кому-</w:t>
-      </w:r>
-      <w:r>
-        <w:rPr>
-          <w:rFonts w:ascii="Calibri" w:eastAsia="Calibri" w:hAnsi="Calibri" w:cs="Calibri"/>
-          <w:sz w:val="28"/>
-        </w:rPr>
-        <w:t>то, погожу.</w:t>
-      </w:r>
+      <w:del w:id="10" w:author="Василий" w:date="2016-10-29T01:23:00Z">
+        <w:r>
+          <w:rPr>
+            <w:rFonts w:ascii="Calibri" w:eastAsia="Calibri" w:hAnsi="Calibri" w:cs="Calibri"/>
+            <w:sz w:val="28"/>
+          </w:rPr>
+          <w:delText>В них я верю и не верю,</w:delText>
+        </w:r>
+        <w:r>
+          <w:rPr>
+            <w:rFonts w:ascii="Calibri" w:eastAsia="Calibri" w:hAnsi="Calibri" w:cs="Calibri"/>
+            <w:sz w:val="28"/>
+          </w:rPr>
+          <w:br/>
+        </w:r>
+        <w:r>
+          <w:rPr>
+            <w:rFonts w:ascii="Calibri" w:eastAsia="Calibri" w:hAnsi="Calibri" w:cs="Calibri"/>
+            <w:sz w:val="28"/>
+          </w:rPr>
+          <w:delText>Как колючему ежу.</w:delText>
+        </w:r>
+        <w:r>
+          <w:rPr>
+            <w:rFonts w:ascii="Calibri" w:eastAsia="Calibri" w:hAnsi="Calibri" w:cs="Calibri"/>
+            <w:sz w:val="28"/>
+          </w:rPr>
+          <w:br/>
+        </w:r>
+        <w:r>
+          <w:rPr>
+            <w:rFonts w:ascii="Calibri" w:eastAsia="Calibri" w:hAnsi="Calibri" w:cs="Calibri"/>
+            <w:sz w:val="28"/>
+          </w:rPr>
+          <w:delText>Может быть, кому доверюсь,</w:delText>
+        </w:r>
+        <w:r>
+          <w:rPr>
+            <w:rFonts w:ascii="Calibri" w:eastAsia="Calibri" w:hAnsi="Calibri" w:cs="Calibri"/>
+            <w:sz w:val="28"/>
+          </w:rPr>
+          <w:br/>
+        </w:r>
+        <w:r>
+          <w:rPr>
+            <w:rFonts w:ascii="Calibri" w:eastAsia="Calibri" w:hAnsi="Calibri" w:cs="Calibri"/>
+            <w:sz w:val="28"/>
+          </w:rPr>
+          <w:delText>А кому-</w:delText>
+        </w:r>
+        <w:r>
+          <w:rPr>
+            <w:rFonts w:ascii="Calibri" w:eastAsia="Calibri" w:hAnsi="Calibri" w:cs="Calibri"/>
+            <w:sz w:val="28"/>
+          </w:rPr>
+          <w:delText>то, погожу.</w:delText>
+        </w:r>
+      </w:del>
     </w:p>
     <w:sectPr>
       <w:pgSz w:w="11906" w:h="16838"/>
@@ -1010,6 +1085,33 @@
       <w:sz w:val="48"/>
     </w:rPr>
   </w:style>
+  <w:style w:type="paragraph" w:styleId="a5">
+    <w:name w:val="Balloon Text"/>
+    <w:basedOn w:val="a"/>
+    <w:link w:val="a6"/>
+    <w:uiPriority w:val="99"/>
+    <w:semiHidden/>
+    <w:unhideWhenUsed/>
+    <w:rsid w:val="007E2829"/>
+    <w:rPr>
+      <w:rFonts w:ascii="Tahoma" w:hAnsi="Tahoma" w:cs="Tahoma"/>
+      <w:sz w:val="16"/>
+      <w:szCs w:val="16"/>
+    </w:rPr>
+  </w:style>
+  <w:style w:type="character" w:customStyle="1" w:styleId="a6">
+    <w:name w:val="Текст выноски Знак"/>
+    <w:basedOn w:val="a0"/>
+    <w:link w:val="a5"/>
+    <w:uiPriority w:val="99"/>
+    <w:semiHidden/>
+    <w:rsid w:val="007E2829"/>
+    <w:rPr>
+      <w:rFonts w:ascii="Tahoma" w:hAnsi="Tahoma" w:cs="Tahoma"/>
+      <w:sz w:val="16"/>
+      <w:szCs w:val="16"/>
+    </w:rPr>
+  </w:style>
 </w:styles>
 </file>
 
@@ -1335,6 +1437,33 @@
       <w:i/>
       <w:color w:val="666666"/>
       <w:sz w:val="48"/>
+    </w:rPr>
+  </w:style>
+  <w:style w:type="paragraph" w:styleId="a5">
+    <w:name w:val="Balloon Text"/>
+    <w:basedOn w:val="a"/>
+    <w:link w:val="a6"/>
+    <w:uiPriority w:val="99"/>
+    <w:semiHidden/>
+    <w:unhideWhenUsed/>
+    <w:rsid w:val="007E2829"/>
+    <w:rPr>
+      <w:rFonts w:ascii="Tahoma" w:hAnsi="Tahoma" w:cs="Tahoma"/>
+      <w:sz w:val="16"/>
+      <w:szCs w:val="16"/>
+    </w:rPr>
+  </w:style>
+  <w:style w:type="character" w:customStyle="1" w:styleId="a6">
+    <w:name w:val="Текст выноски Знак"/>
+    <w:basedOn w:val="a0"/>
+    <w:link w:val="a5"/>
+    <w:uiPriority w:val="99"/>
+    <w:semiHidden/>
+    <w:rsid w:val="007E2829"/>
+    <w:rPr>
+      <w:rFonts w:ascii="Tahoma" w:hAnsi="Tahoma" w:cs="Tahoma"/>
+      <w:sz w:val="16"/>
+      <w:szCs w:val="16"/>
     </w:rPr>
   </w:style>
 </w:styles>
